--- a/Semana 1/Excepciones/Excepciones en Java.docx
+++ b/Semana 1/Excepciones/Excepciones en Java.docx
@@ -5,24 +5,478 @@
     <w:p>
       <w:pPr>
         <w:pStyle w:val="Ttulo"/>
-        <w:rPr>
-          <w:rFonts w:ascii="Arial" w:hAnsi="Arial" w:cs="Arial"/>
-          <w:b/>
-          <w:bCs/>
-          <w:sz w:val="32"/>
-          <w:szCs w:val="32"/>
+        <w:jc w:val="center"/>
+        <w:rPr>
+          <w:rFonts w:ascii="Arial" w:hAnsi="Arial" w:cs="Arial"/>
+          <w:b/>
+          <w:bCs/>
+          <w:sz w:val="32"/>
+          <w:szCs w:val="32"/>
+        </w:rPr>
+      </w:pPr>
+      <w:r>
+        <w:rPr>
+          <w:rFonts w:ascii="Arial" w:hAnsi="Arial" w:cs="Arial"/>
+          <w:b/>
+          <w:bCs/>
+          <w:sz w:val="32"/>
+          <w:szCs w:val="32"/>
+        </w:rPr>
+        <w:t>Accenture</w:t>
+      </w:r>
+    </w:p>
+    <w:p/>
+    <w:p>
+      <w:pPr>
+        <w:pStyle w:val="Ttulo"/>
+        <w:jc w:val="center"/>
+        <w:rPr>
+          <w:rFonts w:ascii="Arial" w:hAnsi="Arial" w:cs="Arial"/>
+          <w:b/>
+          <w:bCs/>
+          <w:sz w:val="32"/>
+          <w:szCs w:val="32"/>
+        </w:rPr>
+      </w:pPr>
+      <w:r>
+        <w:rPr>
+          <w:rFonts w:ascii="Arial" w:hAnsi="Arial" w:cs="Arial"/>
+          <w:b/>
+          <w:bCs/>
+          <w:sz w:val="32"/>
+          <w:szCs w:val="32"/>
+        </w:rPr>
+        <w:t>Academia Java Xideral</w:t>
+      </w:r>
+    </w:p>
+    <w:p>
+      <w:pPr>
+        <w:pStyle w:val="Ttulo"/>
+        <w:rPr>
+          <w:rFonts w:ascii="Arial" w:hAnsi="Arial" w:cs="Arial"/>
+          <w:b/>
+          <w:bCs/>
+          <w:sz w:val="32"/>
+          <w:szCs w:val="32"/>
+        </w:rPr>
+      </w:pPr>
+      <w:r>
+        <w:rPr>
+          <w:rFonts w:ascii="Arial" w:hAnsi="Arial" w:cs="Arial"/>
+          <w:b/>
+          <w:bCs/>
+          <w:sz w:val="32"/>
+          <w:szCs w:val="32"/>
+        </w:rPr>
+        <w:br/>
+      </w:r>
+      <w:r>
+        <w:rPr>
+          <w:rFonts w:ascii="Arial" w:hAnsi="Arial" w:cs="Arial"/>
+          <w:b/>
+          <w:bCs/>
+          <w:sz w:val="32"/>
+          <w:szCs w:val="32"/>
+        </w:rPr>
+        <w:br/>
+      </w:r>
+      <w:r>
+        <w:rPr>
+          <w:rFonts w:ascii="Arial" w:hAnsi="Arial" w:cs="Arial"/>
+          <w:b/>
+          <w:bCs/>
+          <w:sz w:val="32"/>
+          <w:szCs w:val="32"/>
+        </w:rPr>
+        <w:br/>
+      </w:r>
+      <w:r>
+        <w:rPr>
+          <w:rFonts w:ascii="Arial" w:hAnsi="Arial" w:cs="Arial"/>
+          <w:b/>
+          <w:bCs/>
+          <w:sz w:val="32"/>
+          <w:szCs w:val="32"/>
+        </w:rPr>
+        <w:br/>
+      </w:r>
+      <w:r>
+        <w:rPr>
+          <w:rFonts w:ascii="Arial" w:hAnsi="Arial" w:cs="Arial"/>
+          <w:b/>
+          <w:bCs/>
+          <w:sz w:val="32"/>
+          <w:szCs w:val="32"/>
+        </w:rPr>
+        <w:br/>
+      </w:r>
+      <w:r>
+        <w:rPr>
+          <w:rFonts w:ascii="Arial" w:hAnsi="Arial" w:cs="Arial"/>
+          <w:b/>
+          <w:bCs/>
+          <w:sz w:val="32"/>
+          <w:szCs w:val="32"/>
+        </w:rPr>
+        <w:br/>
+      </w:r>
+    </w:p>
+    <w:p>
+      <w:pPr>
+        <w:pStyle w:val="Ttulo"/>
+        <w:jc w:val="center"/>
+        <w:rPr>
+          <w:rFonts w:ascii="Arial" w:hAnsi="Arial" w:cs="Arial"/>
+          <w:b/>
+          <w:bCs/>
+          <w:sz w:val="32"/>
+          <w:szCs w:val="32"/>
+        </w:rPr>
+      </w:pPr>
+      <w:r>
+        <w:rPr>
+          <w:rFonts w:ascii="Arial" w:hAnsi="Arial" w:cs="Arial"/>
+          <w:b/>
+          <w:bCs/>
+          <w:sz w:val="32"/>
+          <w:szCs w:val="32"/>
+        </w:rPr>
+        <w:t>Entrega Semana 1</w:t>
+      </w:r>
+    </w:p>
+    <w:p>
+      <w:pPr>
+        <w:pStyle w:val="Ttulo"/>
+        <w:jc w:val="center"/>
+        <w:rPr>
+          <w:rFonts w:ascii="Arial" w:hAnsi="Arial" w:cs="Arial"/>
+          <w:b/>
+          <w:bCs/>
+          <w:sz w:val="32"/>
+          <w:szCs w:val="32"/>
+        </w:rPr>
+      </w:pPr>
+      <w:r>
+        <w:rPr>
+          <w:rFonts w:ascii="Arial" w:hAnsi="Arial" w:cs="Arial"/>
+          <w:b/>
+          <w:bCs/>
+          <w:sz w:val="32"/>
+          <w:szCs w:val="32"/>
+        </w:rPr>
+        <w:t xml:space="preserve">Excepciones </w:t>
+      </w:r>
+    </w:p>
+    <w:p>
+      <w:pPr>
+        <w:pStyle w:val="Ttulo"/>
+        <w:rPr>
+          <w:rFonts w:ascii="Arial" w:hAnsi="Arial" w:cs="Arial"/>
+          <w:b/>
+          <w:bCs/>
+          <w:sz w:val="32"/>
+          <w:szCs w:val="32"/>
+        </w:rPr>
+      </w:pPr>
+      <w:r>
+        <w:rPr>
+          <w:rFonts w:ascii="Arial" w:hAnsi="Arial" w:cs="Arial"/>
+          <w:b/>
+          <w:bCs/>
+          <w:sz w:val="32"/>
+          <w:szCs w:val="32"/>
+        </w:rPr>
+        <w:br/>
+      </w:r>
+    </w:p>
+    <w:p>
+      <w:pPr>
+        <w:pStyle w:val="Ttulo"/>
+        <w:rPr>
+          <w:rFonts w:ascii="Arial" w:hAnsi="Arial" w:cs="Arial"/>
+          <w:b/>
+          <w:bCs/>
+          <w:sz w:val="32"/>
+          <w:szCs w:val="32"/>
+        </w:rPr>
+      </w:pPr>
+    </w:p>
+    <w:p>
+      <w:pPr>
+        <w:pStyle w:val="Ttulo"/>
+        <w:rPr>
+          <w:rFonts w:ascii="Arial" w:hAnsi="Arial" w:cs="Arial"/>
+          <w:b/>
+          <w:bCs/>
+          <w:sz w:val="32"/>
+          <w:szCs w:val="32"/>
+        </w:rPr>
+      </w:pPr>
+    </w:p>
+    <w:p>
+      <w:pPr>
+        <w:pStyle w:val="Ttulo"/>
+        <w:rPr>
+          <w:rFonts w:ascii="Arial" w:hAnsi="Arial" w:cs="Arial"/>
+          <w:b/>
+          <w:bCs/>
+          <w:sz w:val="32"/>
+          <w:szCs w:val="32"/>
+        </w:rPr>
+      </w:pPr>
+    </w:p>
+    <w:p>
+      <w:pPr>
+        <w:pStyle w:val="Ttulo"/>
+        <w:rPr>
+          <w:rFonts w:ascii="Arial" w:hAnsi="Arial" w:cs="Arial"/>
+          <w:b/>
+          <w:bCs/>
+          <w:sz w:val="32"/>
+          <w:szCs w:val="32"/>
+        </w:rPr>
+      </w:pPr>
+    </w:p>
+    <w:p>
+      <w:pPr>
+        <w:pStyle w:val="Ttulo"/>
+        <w:rPr>
+          <w:rFonts w:ascii="Arial" w:hAnsi="Arial" w:cs="Arial"/>
+          <w:b/>
+          <w:bCs/>
+          <w:sz w:val="32"/>
+          <w:szCs w:val="32"/>
+        </w:rPr>
+      </w:pPr>
+    </w:p>
+    <w:p>
+      <w:pPr>
+        <w:pStyle w:val="Ttulo"/>
+        <w:rPr>
+          <w:rFonts w:ascii="Arial" w:hAnsi="Arial" w:cs="Arial"/>
+          <w:b/>
+          <w:bCs/>
+          <w:sz w:val="32"/>
+          <w:szCs w:val="32"/>
+        </w:rPr>
+      </w:pPr>
+    </w:p>
+    <w:p>
+      <w:pPr>
+        <w:pStyle w:val="Ttulo"/>
+        <w:rPr>
+          <w:rFonts w:ascii="Arial" w:hAnsi="Arial" w:cs="Arial"/>
+          <w:b/>
+          <w:bCs/>
+          <w:sz w:val="32"/>
+          <w:szCs w:val="32"/>
+        </w:rPr>
+      </w:pPr>
+    </w:p>
+    <w:p>
+      <w:pPr>
+        <w:pStyle w:val="Ttulo"/>
+        <w:jc w:val="center"/>
+        <w:rPr>
+          <w:rFonts w:ascii="Arial" w:hAnsi="Arial" w:cs="Arial"/>
+          <w:b/>
+          <w:bCs/>
+          <w:sz w:val="32"/>
+          <w:szCs w:val="32"/>
+        </w:rPr>
+      </w:pPr>
+    </w:p>
+    <w:p>
+      <w:pPr>
+        <w:pStyle w:val="Ttulo"/>
+        <w:jc w:val="center"/>
+        <w:rPr>
+          <w:rFonts w:ascii="Arial" w:hAnsi="Arial" w:cs="Arial"/>
+          <w:b/>
+          <w:bCs/>
+          <w:sz w:val="32"/>
+          <w:szCs w:val="32"/>
+        </w:rPr>
+      </w:pPr>
+      <w:r>
+        <w:rPr>
+          <w:rFonts w:ascii="Arial" w:hAnsi="Arial" w:cs="Arial"/>
+          <w:b/>
+          <w:bCs/>
+          <w:sz w:val="32"/>
+          <w:szCs w:val="32"/>
+        </w:rPr>
+        <w:t>Alumno</w:t>
+      </w:r>
+    </w:p>
+    <w:p>
+      <w:pPr>
+        <w:pStyle w:val="Ttulo"/>
+        <w:ind w:firstLine="708"/>
+        <w:rPr>
+          <w:rFonts w:ascii="Arial" w:hAnsi="Arial" w:cs="Arial"/>
+          <w:b/>
+          <w:bCs/>
+          <w:sz w:val="32"/>
+          <w:szCs w:val="32"/>
+        </w:rPr>
+      </w:pPr>
+      <w:r>
+        <w:rPr>
+          <w:rFonts w:ascii="Arial" w:hAnsi="Arial" w:cs="Arial"/>
+          <w:b/>
+          <w:bCs/>
+          <w:sz w:val="32"/>
+          <w:szCs w:val="32"/>
+        </w:rPr>
+        <w:t xml:space="preserve">                          </w:t>
+      </w:r>
+      <w:r>
+        <w:rPr>
+          <w:rFonts w:ascii="Arial" w:hAnsi="Arial" w:cs="Arial"/>
+          <w:b/>
+          <w:bCs/>
+          <w:sz w:val="32"/>
+          <w:szCs w:val="32"/>
+        </w:rPr>
+        <w:t xml:space="preserve">Daniel Israel Ceballos </w:t>
+      </w:r>
+      <w:proofErr w:type="spellStart"/>
+      <w:r>
+        <w:rPr>
+          <w:rFonts w:ascii="Arial" w:hAnsi="Arial" w:cs="Arial"/>
+          <w:b/>
+          <w:bCs/>
+          <w:sz w:val="32"/>
+          <w:szCs w:val="32"/>
+        </w:rPr>
+        <w:t>Uc</w:t>
+      </w:r>
+      <w:proofErr w:type="spellEnd"/>
+    </w:p>
+    <w:p>
+      <w:pPr>
+        <w:pStyle w:val="Ttulo"/>
+        <w:jc w:val="center"/>
+        <w:rPr>
+          <w:rFonts w:ascii="Arial" w:hAnsi="Arial" w:cs="Arial"/>
+          <w:b/>
+          <w:bCs/>
+          <w:sz w:val="32"/>
+          <w:szCs w:val="32"/>
+        </w:rPr>
+      </w:pPr>
+    </w:p>
+    <w:p>
+      <w:pPr>
+        <w:pStyle w:val="Ttulo"/>
+        <w:jc w:val="center"/>
+        <w:rPr>
+          <w:rFonts w:ascii="Arial" w:hAnsi="Arial" w:cs="Arial"/>
+          <w:b/>
+          <w:bCs/>
+          <w:sz w:val="32"/>
+          <w:szCs w:val="32"/>
+        </w:rPr>
+      </w:pPr>
+      <w:r>
+        <w:rPr>
+          <w:rFonts w:ascii="Arial" w:hAnsi="Arial" w:cs="Arial"/>
+          <w:b/>
+          <w:bCs/>
+          <w:sz w:val="32"/>
+          <w:szCs w:val="32"/>
+        </w:rPr>
+        <w:t>Profesor</w:t>
+      </w:r>
+    </w:p>
+    <w:p>
+      <w:pPr>
+        <w:pStyle w:val="Ttulo"/>
+        <w:ind w:firstLine="708"/>
+        <w:rPr>
+          <w:rFonts w:ascii="Arial" w:hAnsi="Arial" w:cs="Arial"/>
+          <w:b/>
+          <w:bCs/>
+          <w:sz w:val="32"/>
+          <w:szCs w:val="32"/>
+        </w:rPr>
+      </w:pPr>
+      <w:r>
+        <w:rPr>
+          <w:rFonts w:ascii="Arial" w:hAnsi="Arial" w:cs="Arial"/>
+          <w:b/>
+          <w:bCs/>
+          <w:sz w:val="32"/>
+          <w:szCs w:val="32"/>
+        </w:rPr>
+        <w:t xml:space="preserve">                                 Miguel Rugerio</w:t>
+      </w:r>
+    </w:p>
+    <w:p>
+      <w:pPr>
+        <w:rPr>
           <w:lang w:val="es-ES"/>
         </w:rPr>
       </w:pPr>
-      <w:r>
-        <w:rPr>
-          <w:rFonts w:ascii="Arial" w:hAnsi="Arial" w:cs="Arial"/>
-          <w:b/>
-          <w:bCs/>
-          <w:sz w:val="32"/>
-          <w:szCs w:val="32"/>
+    </w:p>
+    <w:p>
+      <w:pPr>
+        <w:rPr>
           <w:lang w:val="es-ES"/>
         </w:rPr>
+      </w:pPr>
+    </w:p>
+    <w:p>
+      <w:pPr>
+        <w:rPr>
+          <w:lang w:val="es-ES"/>
+        </w:rPr>
+      </w:pPr>
+    </w:p>
+    <w:p>
+      <w:pPr>
+        <w:rPr>
+          <w:lang w:val="es-ES"/>
+        </w:rPr>
+      </w:pPr>
+    </w:p>
+    <w:p>
+      <w:pPr>
+        <w:rPr>
+          <w:lang w:val="es-ES"/>
+        </w:rPr>
+      </w:pPr>
+    </w:p>
+    <w:p>
+      <w:pPr>
+        <w:rPr>
+          <w:lang w:val="es-ES"/>
+        </w:rPr>
+      </w:pPr>
+    </w:p>
+    <w:p>
+      <w:pPr>
+        <w:pStyle w:val="Ttulo"/>
+        <w:rPr>
+          <w:rFonts w:ascii="Arial" w:hAnsi="Arial" w:cs="Arial"/>
+          <w:b/>
+          <w:bCs/>
+          <w:sz w:val="32"/>
+          <w:szCs w:val="32"/>
+          <w:lang w:val="es-ES"/>
+        </w:rPr>
+      </w:pPr>
+      <w:r>
+        <w:rPr>
+          <w:rFonts w:ascii="Arial" w:hAnsi="Arial" w:cs="Arial"/>
+          <w:b/>
+          <w:bCs/>
+          <w:sz w:val="32"/>
+          <w:szCs w:val="32"/>
+          <w:lang w:val="es-ES"/>
+        </w:rPr>
+        <w:lastRenderedPageBreak/>
         <w:t>Excepciones en Java</w:t>
       </w:r>
     </w:p>
@@ -36,31 +490,7 @@
         <w:rPr>
           <w:rFonts w:ascii="Arial" w:hAnsi="Arial" w:cs="Arial"/>
         </w:rPr>
-        <w:t>Las excepciones en Java son eventos</w:t>
-      </w:r>
-      <w:r>
-        <w:rPr>
-          <w:rFonts w:ascii="Arial" w:hAnsi="Arial" w:cs="Arial"/>
-        </w:rPr>
-        <w:t xml:space="preserve"> anómalos</w:t>
-      </w:r>
-      <w:r>
-        <w:rPr>
-          <w:rFonts w:ascii="Arial" w:hAnsi="Arial" w:cs="Arial"/>
-        </w:rPr>
-        <w:t xml:space="preserve"> que pueden ocurrir durante la ejecución de un programa y que alteran el flujo normal de ejecución. Estos eventos representan situaciones inesperadas o errores que deben ser manejados de manera adecuada para garantizar que el programa continúe ejecutándose </w:t>
-      </w:r>
-      <w:r>
-        <w:rPr>
-          <w:rFonts w:ascii="Arial" w:hAnsi="Arial" w:cs="Arial"/>
-        </w:rPr>
-        <w:t xml:space="preserve">para así </w:t>
-      </w:r>
-      <w:r>
-        <w:rPr>
-          <w:rFonts w:ascii="Arial" w:hAnsi="Arial" w:cs="Arial"/>
-        </w:rPr>
-        <w:t>evitar interrupciones.</w:t>
+        <w:t>Las excepciones en Java son eventos anómalos que pueden ocurrir durante la ejecución de un programa y que alteran el flujo normal de ejecución. Estos eventos representan situaciones inesperadas o errores que deben ser manejados de manera adecuada para garantizar que el programa continúe ejecutándose para así evitar interrupciones.</w:t>
       </w:r>
     </w:p>
     <w:p>
@@ -97,7 +527,21 @@
         <w:rPr>
           <w:rFonts w:ascii="Arial" w:hAnsi="Arial" w:cs="Arial"/>
         </w:rPr>
-        <w:t>Las excepciones se dividen en tres categorías principales, cada una heredada de la clase base Throwable. Estas categorías son:</w:t>
+        <w:t xml:space="preserve">Las excepciones se dividen en tres categorías principales, cada una heredada de la clase base </w:t>
+      </w:r>
+      <w:proofErr w:type="spellStart"/>
+      <w:r>
+        <w:rPr>
+          <w:rFonts w:ascii="Arial" w:hAnsi="Arial" w:cs="Arial"/>
+        </w:rPr>
+        <w:t>Throwable</w:t>
+      </w:r>
+      <w:proofErr w:type="spellEnd"/>
+      <w:r>
+        <w:rPr>
+          <w:rFonts w:ascii="Arial" w:hAnsi="Arial" w:cs="Arial"/>
+        </w:rPr>
+        <w:t>. Estas categorías son:</w:t>
       </w:r>
     </w:p>
     <w:p>
@@ -370,6 +814,7 @@
       <w:r>
         <w:rPr>
           <w:rFonts w:ascii="Arial" w:hAnsi="Arial" w:cs="Arial"/>
+          <w:noProof/>
           <w:sz w:val="22"/>
           <w:szCs w:val="22"/>
         </w:rPr>
@@ -422,6 +867,7 @@
           <w:szCs w:val="26"/>
         </w:rPr>
       </w:pPr>
+      <w:proofErr w:type="spellStart"/>
       <w:r>
         <w:rPr>
           <w:rFonts w:ascii="Arial" w:hAnsi="Arial" w:cs="Arial"/>
@@ -445,6 +891,7 @@
         </w:rPr>
         <w:t>ulticatch</w:t>
       </w:r>
+      <w:proofErr w:type="spellEnd"/>
     </w:p>
     <w:p>
       <w:pPr>
@@ -479,21 +926,40 @@
           <w:sz w:val="22"/>
           <w:szCs w:val="22"/>
         </w:rPr>
-        <w:t xml:space="preserve"> que apareció en Java 7 lo que nos permite manejar varias excepciones en un mismo catch, no es necesario que las excepciones tengan herencia en común, el orden no altera el resultado y la excepción puede retorna cada uno de los tipos.</w:t>
-      </w:r>
-    </w:p>
-    <w:p>
-      <w:pPr>
-        <w:pStyle w:val="NormalWeb"/>
+        <w:t xml:space="preserve"> que apareció en Java 7 lo que nos permite manejar varias excepciones en un mismo catch, no es necesario que las excepciones tengan herencia en común, el orden no altera el resultado y la excepción puede </w:t>
+      </w:r>
+      <w:proofErr w:type="spellStart"/>
+      <w:r>
         <w:rPr>
           <w:rFonts w:ascii="Arial" w:hAnsi="Arial" w:cs="Arial"/>
           <w:sz w:val="22"/>
           <w:szCs w:val="22"/>
         </w:rPr>
-      </w:pPr>
-      <w:r>
-        <w:rPr>
-          <w:rFonts w:ascii="Arial" w:hAnsi="Arial" w:cs="Arial"/>
+        <w:t>retorna</w:t>
+      </w:r>
+      <w:proofErr w:type="spellEnd"/>
+      <w:r>
+        <w:rPr>
+          <w:rFonts w:ascii="Arial" w:hAnsi="Arial" w:cs="Arial"/>
+          <w:sz w:val="22"/>
+          <w:szCs w:val="22"/>
+        </w:rPr>
+        <w:t xml:space="preserve"> cada uno de los tipos.</w:t>
+      </w:r>
+    </w:p>
+    <w:p>
+      <w:pPr>
+        <w:pStyle w:val="NormalWeb"/>
+        <w:rPr>
+          <w:rFonts w:ascii="Arial" w:hAnsi="Arial" w:cs="Arial"/>
+          <w:sz w:val="22"/>
+          <w:szCs w:val="22"/>
+        </w:rPr>
+      </w:pPr>
+      <w:r>
+        <w:rPr>
+          <w:rFonts w:ascii="Arial" w:hAnsi="Arial" w:cs="Arial"/>
+          <w:noProof/>
           <w:sz w:val="22"/>
           <w:szCs w:val="22"/>
         </w:rPr>
@@ -605,13 +1071,7 @@
         <w:rPr>
           <w:rFonts w:ascii="Arial" w:hAnsi="Arial" w:cs="Arial"/>
         </w:rPr>
-        <w:t>En Java</w:t>
-      </w:r>
-      <w:r>
-        <w:rPr>
-          <w:rFonts w:ascii="Arial" w:hAnsi="Arial" w:cs="Arial"/>
-        </w:rPr>
-        <w:t xml:space="preserve">, el try </w:t>
+        <w:t xml:space="preserve">En Java, el try </w:t>
       </w:r>
       <w:proofErr w:type="spellStart"/>
       <w:r>
@@ -653,50 +1113,20 @@
         <w:rPr>
           <w:rFonts w:ascii="Arial" w:hAnsi="Arial" w:cs="Arial"/>
         </w:rPr>
-        <w:t xml:space="preserve"> que facilita el manejo automático de recursos, como archivos, sockets, conexiones de base de datos</w:t>
-      </w:r>
-      <w:r>
-        <w:rPr>
-          <w:rFonts w:ascii="Arial" w:hAnsi="Arial" w:cs="Arial"/>
-        </w:rPr>
-        <w:t xml:space="preserve"> entre otros.</w:t>
-      </w:r>
-    </w:p>
-    <w:p>
-      <w:pPr>
-        <w:rPr>
-          <w:rFonts w:ascii="Arial" w:hAnsi="Arial" w:cs="Arial"/>
-        </w:rPr>
-      </w:pPr>
-      <w:r>
-        <w:rPr>
-          <w:rFonts w:ascii="Arial" w:hAnsi="Arial" w:cs="Arial"/>
-        </w:rPr>
-        <w:t>Sirve para cerrar automáticamente los recursos abiertos</w:t>
-      </w:r>
-      <w:r>
-        <w:rPr>
-          <w:rFonts w:ascii="Arial" w:hAnsi="Arial" w:cs="Arial"/>
-        </w:rPr>
-        <w:t xml:space="preserve"> aun cuando ocurre una excepción dentro del bloque try</w:t>
-      </w:r>
-      <w:r>
-        <w:rPr>
-          <w:rFonts w:ascii="Arial" w:hAnsi="Arial" w:cs="Arial"/>
-        </w:rPr>
-        <w:t>. Esto</w:t>
-      </w:r>
-      <w:r>
-        <w:rPr>
-          <w:rFonts w:ascii="Arial" w:hAnsi="Arial" w:cs="Arial"/>
-        </w:rPr>
-        <w:t xml:space="preserve"> permite cerrar correctamente los recursos aun cuando una excepción es lanzada</w:t>
-      </w:r>
-      <w:r>
-        <w:rPr>
-          <w:rFonts w:ascii="Arial" w:hAnsi="Arial" w:cs="Arial"/>
-        </w:rPr>
-        <w:t>.</w:t>
+        <w:t xml:space="preserve"> que facilita el manejo automático de recursos, como archivos, sockets, conexiones de base de datos entre otros.</w:t>
+      </w:r>
+    </w:p>
+    <w:p>
+      <w:pPr>
+        <w:rPr>
+          <w:rFonts w:ascii="Arial" w:hAnsi="Arial" w:cs="Arial"/>
+        </w:rPr>
+      </w:pPr>
+      <w:r>
+        <w:rPr>
+          <w:rFonts w:ascii="Arial" w:hAnsi="Arial" w:cs="Arial"/>
+        </w:rPr>
+        <w:t>Sirve para cerrar automáticamente los recursos abiertos aun cuando ocurre una excepción dentro del bloque try. Esto permite cerrar correctamente los recursos aun cuando una excepción es lanzada.</w:t>
       </w:r>
     </w:p>
     <w:p>
